--- a/Laba4/Laba4.docx
+++ b/Laba4/Laba4.docx
@@ -6732,12 +6732,89 @@
       <w:pPr>
         <w:bidi w:val="0"/>
         <w:rPr>
-          <w:rFonts w:hint="default"/>
-          <w:lang w:val="uk-UA"/>
-        </w:rPr>
-      </w:pPr>
+          <w:lang w:val="ru-RU"/>
+        </w:rPr>
+      </w:pPr>
+      <w:r>
+        <w:rPr>
+          <w:lang w:val="ru-RU"/>
+        </w:rPr>
+        <w:t xml:space="preserve">У процесі роботи над лабораторною, я </w:t>
+      </w:r>
+      <w:r>
+        <w:rPr>
+          <w:lang w:val="uk-UA"/>
+        </w:rPr>
+        <w:t>вивчила</w:t>
+      </w:r>
+      <w:r>
+        <w:rPr>
+          <w:lang w:val="ru-RU"/>
+        </w:rPr>
+        <w:t xml:space="preserve"> алгоритм</w:t>
+      </w:r>
+      <w:r>
+        <w:rPr>
+          <w:lang w:val="uk-UA"/>
+        </w:rPr>
+        <w:t>и</w:t>
+      </w:r>
+      <w:r>
+        <w:rPr>
+          <w:lang w:val="ru-RU"/>
+        </w:rPr>
+        <w:t xml:space="preserve"> прямої адресації, хеш-таблиць і відкритої адресації. Це дозволило мені не лише зміцнити свої знання в теорії, але й отримати практичний досвід у реалізації цих алгоритмів. Я вивчила різні аспекти роботи хеш-таблиць, їхні методи хешування</w:t>
+      </w:r>
+      <w:r>
+        <w:rPr>
+          <w:rFonts w:hint="default"/>
+          <w:lang w:val="uk-UA"/>
+        </w:rPr>
+        <w:t>.</w:t>
+      </w:r>
+      <w:r>
+        <w:rPr>
+          <w:lang w:val="ru-RU"/>
+        </w:rPr>
+        <w:t xml:space="preserve"> Розробка та тестування алгоритмів дали мені можливість побачити, як вони працюють у дії, що значно покращило моє розуміння їхніх переваг і недоліків.</w:t>
+      </w:r>
+    </w:p>
+    <w:p>
+      <w:pPr>
+        <w:bidi w:val="0"/>
+        <w:rPr>
+          <w:lang w:val="ru-RU"/>
+        </w:rPr>
+      </w:pPr>
+      <w:r>
+        <w:rPr>
+          <w:lang w:val="ru-RU"/>
+        </w:rPr>
+        <w:t>Хеш-таблиці мають кілька переваг, серед яких швидкість доступу до даних. Проте, хеш-таблиці також мають недоліки, зокрема, потребу в ефективному хешуванні для уникнення колізій і проблеми з динамічною зміною розміру. У випадку великої кількості колізій продуктивність може суттєво знижуватися, і від цього страждає ефективність роботи структури.</w:t>
+      </w:r>
+    </w:p>
+    <w:p>
+      <w:pPr>
+        <w:bidi w:val="0"/>
+        <w:rPr>
+          <w:rFonts w:hint="default"/>
+          <w:lang w:val="uk-UA"/>
+        </w:rPr>
+      </w:pPr>
+      <w:r>
+        <w:rPr>
+          <w:lang w:val="ru-RU"/>
+        </w:rPr>
+        <w:t>Порівнюючи хеш-таблиці з іншими структурами даних, такими як масиви або дерева, можна помітити, що кожна структура має свої переваги. Наприклад, масиви забезпечують швидкий доступ за індексом, але не підходять для динамічних наборів даних. Дерева, такі як бінарні дерева пошуку, забезпечують відсортованість даних і хорошу продуктивність при виконанні запитів, а</w:t>
+      </w:r>
       <w:bookmarkStart w:id="0" w:name="_GoBack"/>
       <w:bookmarkEnd w:id="0"/>
+      <w:r>
+        <w:rPr>
+          <w:lang w:val="ru-RU"/>
+        </w:rPr>
+        <w:t>ле їхня складність може бути вищою. Хеш-таблиці ж, завдяки своїй швидкості, ідеально підходять для сценаріїв, де потрібно здійснювати часті операції вставки та пошуку, але їхній потенціал залежить від правильно обраної функції хешування та обробки колізій.</w:t>
+      </w:r>
     </w:p>
     <w:sectPr>
       <w:pgSz w:w="11906" w:h="16838"/>
